--- a/english_via_skype/solutions/doc/lesson_118_New year_edit.docx
+++ b/english_via_skype/solutions/doc/lesson_118_New year_edit.docx
@@ -170,45 +170,16 @@
           <w:szCs w:val="32"/>
           <w:lang w:val="en-US"/>
         </w:rPr>
-        <w:t>, flood</w:t>
-      </w:r>
-      <w:r>
-        <w:rPr>
-          <w:b/>
-          <w:sz w:val="32"/>
-          <w:szCs w:val="32"/>
-          <w:lang w:val="en-US"/>
-        </w:rPr>
-        <w:t xml:space="preserve"> , surpass </w:t>
-      </w:r>
-      <w:r>
-        <w:rPr>
-          <w:b/>
-          <w:sz w:val="32"/>
-          <w:szCs w:val="32"/>
-          <w:lang w:val="en-US"/>
-        </w:rPr>
-        <w:t>(</w:t>
-      </w:r>
-      <w:proofErr w:type="spellStart"/>
-      <w:r>
-        <w:rPr>
-          <w:b/>
-          <w:sz w:val="32"/>
-          <w:szCs w:val="32"/>
-          <w:lang w:val="en-US"/>
-        </w:rPr>
-        <w:t>przekroczyć</w:t>
-      </w:r>
-      <w:proofErr w:type="spellEnd"/>
-      <w:r>
-        <w:rPr>
-          <w:b/>
-          <w:sz w:val="32"/>
-          <w:szCs w:val="32"/>
-          <w:lang w:val="en-US"/>
-        </w:rPr>
-        <w:t>)</w:t>
+        <w:t xml:space="preserve">, flood , surpass </w:t>
+      </w:r>
+      <w:r>
+        <w:rPr>
+          <w:b/>
+          <w:sz w:val="32"/>
+          <w:szCs w:val="32"/>
+          <w:lang w:val="en-US"/>
+        </w:rPr>
+        <w:t>(przekroczyć)</w:t>
       </w:r>
       <w:r>
         <w:rPr>
@@ -226,528 +197,221 @@
           <w:szCs w:val="32"/>
           <w:lang w:val="en-US"/>
         </w:rPr>
-        <w:t xml:space="preserve"> (</w:t>
-      </w:r>
-      <w:proofErr w:type="spellStart"/>
-      <w:r>
-        <w:rPr>
-          <w:b/>
-          <w:sz w:val="32"/>
-          <w:szCs w:val="32"/>
-          <w:lang w:val="en-US"/>
-        </w:rPr>
-        <w:t>obrazowy</w:t>
-      </w:r>
-      <w:proofErr w:type="spellEnd"/>
-      <w:r>
-        <w:rPr>
-          <w:b/>
-          <w:sz w:val="32"/>
-          <w:szCs w:val="32"/>
-          <w:lang w:val="en-US"/>
-        </w:rPr>
-        <w:t xml:space="preserve">, </w:t>
-      </w:r>
-      <w:proofErr w:type="spellStart"/>
-      <w:r>
-        <w:rPr>
-          <w:b/>
-          <w:sz w:val="32"/>
-          <w:szCs w:val="32"/>
-          <w:lang w:val="en-US"/>
-        </w:rPr>
-        <w:t>bujny</w:t>
-      </w:r>
-      <w:proofErr w:type="spellEnd"/>
-      <w:r>
-        <w:rPr>
-          <w:b/>
-          <w:sz w:val="32"/>
-          <w:szCs w:val="32"/>
-          <w:lang w:val="en-US"/>
-        </w:rPr>
-        <w:t>)</w:t>
-      </w:r>
-      <w:r>
-        <w:rPr>
-          <w:b/>
-          <w:sz w:val="32"/>
-          <w:szCs w:val="32"/>
-          <w:lang w:val="en-US"/>
-        </w:rPr>
-        <w:t xml:space="preserve"> , mixed , </w:t>
-      </w:r>
-      <w:r>
-        <w:rPr>
-          <w:b/>
+        <w:t xml:space="preserve"> (obrazowy, bujny)</w:t>
+      </w:r>
+      <w:r>
+        <w:rPr>
+          <w:b/>
+          <w:sz w:val="32"/>
+          <w:szCs w:val="32"/>
+          <w:lang w:val="en-US"/>
+        </w:rPr>
+        <w:t xml:space="preserve"> , mixed , plastered</w:t>
+      </w:r>
+      <w:r>
+        <w:rPr>
+          <w:b/>
+          <w:sz w:val="32"/>
+          <w:szCs w:val="32"/>
+          <w:lang w:val="en-US"/>
+        </w:rPr>
+        <w:t>, appeal</w:t>
+      </w:r>
+      <w:r>
+        <w:rPr>
+          <w:b/>
+          <w:sz w:val="32"/>
+          <w:szCs w:val="32"/>
+          <w:lang w:val="en-US"/>
+        </w:rPr>
+        <w:t xml:space="preserve">, whale, overwhelmed </w:t>
+      </w:r>
+      <w:r>
+        <w:rPr>
+          <w:b/>
+          <w:sz w:val="32"/>
+          <w:szCs w:val="32"/>
+          <w:lang w:val="en-US"/>
+        </w:rPr>
+        <w:t>(pod wrażeniem)</w:t>
+      </w:r>
+      <w:r>
+        <w:rPr>
+          <w:b/>
+          <w:sz w:val="32"/>
+          <w:szCs w:val="32"/>
+          <w:lang w:val="en-US"/>
+        </w:rPr>
+        <w:t xml:space="preserve">, jaw-dropping </w:t>
+      </w:r>
+      <w:r>
+        <w:rPr>
+          <w:b/>
+          <w:sz w:val="32"/>
+          <w:szCs w:val="32"/>
+          <w:lang w:val="en-US"/>
+        </w:rPr>
+        <w:t>(oszałamiający)</w:t>
+      </w:r>
+      <w:r>
+        <w:rPr>
+          <w:b/>
+          <w:sz w:val="32"/>
+          <w:szCs w:val="32"/>
+          <w:lang w:val="en-US"/>
+        </w:rPr>
+        <w:t>,</w:t>
+      </w:r>
+      <w:r>
+        <w:rPr>
+          <w:b/>
+          <w:sz w:val="32"/>
+          <w:szCs w:val="32"/>
+          <w:lang w:val="en-US"/>
+        </w:rPr>
+        <w:t xml:space="preserve"> </w:t>
+      </w:r>
+      <w:r>
+        <w:rPr>
+          <w:b/>
+          <w:sz w:val="32"/>
+          <w:szCs w:val="32"/>
+          <w:lang w:val="en-US"/>
+        </w:rPr>
+        <w:t>light up</w:t>
+      </w:r>
+      <w:r>
+        <w:rPr>
+          <w:b/>
+          <w:sz w:val="32"/>
+          <w:szCs w:val="32"/>
+          <w:lang w:val="en-US"/>
+        </w:rPr>
+        <w:t xml:space="preserve"> (odpalać)</w:t>
+      </w:r>
+      <w:r>
+        <w:rPr>
+          <w:b/>
+          <w:sz w:val="32"/>
+          <w:szCs w:val="32"/>
+          <w:lang w:val="en-US"/>
+        </w:rPr>
+        <w:t xml:space="preserve">,  squeeze </w:t>
+      </w:r>
+      <w:r>
+        <w:rPr>
+          <w:b/>
+          <w:sz w:val="32"/>
+          <w:szCs w:val="32"/>
+          <w:lang w:val="en-US"/>
+        </w:rPr>
+        <w:t>(ścisk)</w:t>
+      </w:r>
+      <w:r>
+        <w:rPr>
+          <w:b/>
+          <w:sz w:val="32"/>
+          <w:szCs w:val="32"/>
+          <w:lang w:val="en-US"/>
+        </w:rPr>
+        <w:t>, scatter</w:t>
+      </w:r>
+      <w:r>
+        <w:rPr>
+          <w:b/>
+          <w:sz w:val="32"/>
+          <w:szCs w:val="32"/>
+          <w:lang w:val="en-US"/>
+        </w:rPr>
+        <w:t xml:space="preserve"> (rozproszyć się)</w:t>
+      </w:r>
+      <w:r>
+        <w:rPr>
+          <w:b/>
+          <w:sz w:val="32"/>
+          <w:szCs w:val="32"/>
+          <w:lang w:val="en-US"/>
+        </w:rPr>
+        <w:t xml:space="preserve">, buzzing </w:t>
+      </w:r>
+      <w:r>
+        <w:rPr>
+          <w:b/>
+          <w:sz w:val="32"/>
+          <w:szCs w:val="32"/>
+          <w:lang w:val="en-US"/>
+        </w:rPr>
+        <w:t>(szalony, huczny)</w:t>
+      </w:r>
+      <w:r>
+        <w:rPr>
+          <w:b/>
+          <w:sz w:val="32"/>
+          <w:szCs w:val="32"/>
+          <w:lang w:val="en-US"/>
+        </w:rPr>
+        <w:t>, beverages</w:t>
+      </w:r>
+      <w:r>
+        <w:rPr>
+          <w:b/>
+          <w:sz w:val="32"/>
+          <w:szCs w:val="32"/>
+          <w:lang w:val="en-US"/>
+        </w:rPr>
+        <w:t xml:space="preserve"> (drinki alkoholowe i bezalkoholowe)</w:t>
+      </w:r>
+      <w:r>
+        <w:rPr>
+          <w:b/>
+          <w:sz w:val="32"/>
+          <w:szCs w:val="32"/>
+          <w:lang w:val="en-US"/>
+        </w:rPr>
+        <w:t>, wild</w:t>
+      </w:r>
+      <w:r>
+        <w:rPr>
+          <w:b/>
+          <w:sz w:val="32"/>
+          <w:szCs w:val="32"/>
+          <w:lang w:val="en-US"/>
+        </w:rPr>
+        <w:t xml:space="preserve"> , resolutions</w:t>
+      </w:r>
+    </w:p>
+    <w:p>
+      <w:pPr>
+        <w:rPr>
+          <w:sz w:val="32"/>
+          <w:szCs w:val="32"/>
+          <w:lang w:val="en-US"/>
+        </w:rPr>
+      </w:pPr>
+    </w:p>
+    <w:p>
+      <w:pPr>
+        <w:rPr>
+          <w:sz w:val="32"/>
+          <w:szCs w:val="32"/>
+          <w:lang w:val="en-US"/>
+        </w:rPr>
+      </w:pPr>
+      <w:r>
+        <w:rPr>
+          <w:sz w:val="32"/>
+          <w:szCs w:val="32"/>
+          <w:lang w:val="en-US"/>
+        </w:rPr>
+        <w:t>A lot of people were …</w:t>
+      </w:r>
+      <w:r>
+        <w:rPr>
           <w:sz w:val="32"/>
           <w:szCs w:val="32"/>
           <w:lang w:val="en-US"/>
         </w:rPr>
         <w:t>plastered</w:t>
-      </w:r>
-      <w:r>
-        <w:rPr>
-          <w:b/>
-          <w:sz w:val="32"/>
-          <w:szCs w:val="32"/>
-          <w:lang w:val="en-US"/>
-        </w:rPr>
-        <w:t>, appeal</w:t>
-      </w:r>
-      <w:r>
-        <w:rPr>
-          <w:b/>
-          <w:sz w:val="32"/>
-          <w:szCs w:val="32"/>
-          <w:lang w:val="en-US"/>
-        </w:rPr>
-        <w:t xml:space="preserve">, whale, overwhelmed </w:t>
-      </w:r>
-      <w:r>
-        <w:rPr>
-          <w:b/>
-          <w:sz w:val="32"/>
-          <w:szCs w:val="32"/>
-          <w:lang w:val="en-US"/>
-        </w:rPr>
-        <w:t xml:space="preserve">(pod </w:t>
-      </w:r>
-      <w:proofErr w:type="spellStart"/>
-      <w:r>
-        <w:rPr>
-          <w:b/>
-          <w:sz w:val="32"/>
-          <w:szCs w:val="32"/>
-          <w:lang w:val="en-US"/>
-        </w:rPr>
-        <w:t>wrażeniem</w:t>
-      </w:r>
-      <w:proofErr w:type="spellEnd"/>
-      <w:r>
-        <w:rPr>
-          <w:b/>
-          <w:sz w:val="32"/>
-          <w:szCs w:val="32"/>
-          <w:lang w:val="en-US"/>
-        </w:rPr>
-        <w:t>)</w:t>
-      </w:r>
-      <w:r>
-        <w:rPr>
-          <w:b/>
-          <w:sz w:val="32"/>
-          <w:szCs w:val="32"/>
-          <w:lang w:val="en-US"/>
-        </w:rPr>
-        <w:t xml:space="preserve">, jaw-dropping </w:t>
-      </w:r>
-      <w:r>
-        <w:rPr>
-          <w:b/>
-          <w:sz w:val="32"/>
-          <w:szCs w:val="32"/>
-          <w:lang w:val="en-US"/>
-        </w:rPr>
-        <w:t>(</w:t>
-      </w:r>
-      <w:proofErr w:type="spellStart"/>
-      <w:r>
-        <w:rPr>
-          <w:b/>
-          <w:sz w:val="32"/>
-          <w:szCs w:val="32"/>
-          <w:lang w:val="en-US"/>
-        </w:rPr>
-        <w:t>oszałamiający</w:t>
-      </w:r>
-      <w:proofErr w:type="spellEnd"/>
-      <w:r>
-        <w:rPr>
-          <w:b/>
-          <w:sz w:val="32"/>
-          <w:szCs w:val="32"/>
-          <w:lang w:val="en-US"/>
-        </w:rPr>
-        <w:t>)</w:t>
-      </w:r>
-      <w:r>
-        <w:rPr>
-          <w:b/>
-          <w:sz w:val="32"/>
-          <w:szCs w:val="32"/>
-          <w:lang w:val="en-US"/>
-        </w:rPr>
-        <w:t>,</w:t>
-      </w:r>
-      <w:r>
-        <w:rPr>
-          <w:b/>
-          <w:sz w:val="32"/>
-          <w:szCs w:val="32"/>
-          <w:lang w:val="en-US"/>
-        </w:rPr>
-        <w:t xml:space="preserve"> </w:t>
-      </w:r>
-      <w:r>
-        <w:rPr>
-          <w:b/>
-          <w:sz w:val="32"/>
-          <w:szCs w:val="32"/>
-          <w:lang w:val="en-US"/>
-        </w:rPr>
-        <w:t>light up</w:t>
-      </w:r>
-      <w:r>
-        <w:rPr>
-          <w:b/>
-          <w:sz w:val="32"/>
-          <w:szCs w:val="32"/>
-          <w:lang w:val="en-US"/>
-        </w:rPr>
-        <w:t xml:space="preserve"> (</w:t>
-      </w:r>
-      <w:proofErr w:type="spellStart"/>
-      <w:r>
-        <w:rPr>
-          <w:b/>
-          <w:sz w:val="32"/>
-          <w:szCs w:val="32"/>
-          <w:lang w:val="en-US"/>
-        </w:rPr>
-        <w:t>odpalać</w:t>
-      </w:r>
-      <w:proofErr w:type="spellEnd"/>
-      <w:r>
-        <w:rPr>
-          <w:b/>
-          <w:sz w:val="32"/>
-          <w:szCs w:val="32"/>
-          <w:lang w:val="en-US"/>
-        </w:rPr>
-        <w:t>)</w:t>
-      </w:r>
-      <w:r>
-        <w:rPr>
-          <w:b/>
-          <w:sz w:val="32"/>
-          <w:szCs w:val="32"/>
-          <w:lang w:val="en-US"/>
-        </w:rPr>
-        <w:t xml:space="preserve">, </w:t>
-      </w:r>
-      <w:r>
-        <w:rPr>
-          <w:b/>
-          <w:sz w:val="32"/>
-          <w:szCs w:val="32"/>
-          <w:lang w:val="en-US"/>
-        </w:rPr>
-        <w:t xml:space="preserve"> squee</w:t>
-      </w:r>
-      <w:r>
-        <w:rPr>
-          <w:b/>
-          <w:sz w:val="32"/>
-          <w:szCs w:val="32"/>
-          <w:lang w:val="en-US"/>
-        </w:rPr>
-        <w:t xml:space="preserve">ze </w:t>
-      </w:r>
-      <w:r>
-        <w:rPr>
-          <w:b/>
-          <w:sz w:val="32"/>
-          <w:szCs w:val="32"/>
-          <w:lang w:val="en-US"/>
-        </w:rPr>
-        <w:t>(</w:t>
-      </w:r>
-      <w:proofErr w:type="spellStart"/>
-      <w:r>
-        <w:rPr>
-          <w:b/>
-          <w:sz w:val="32"/>
-          <w:szCs w:val="32"/>
-          <w:lang w:val="en-US"/>
-        </w:rPr>
-        <w:t>ścisk</w:t>
-      </w:r>
-      <w:proofErr w:type="spellEnd"/>
-      <w:r>
-        <w:rPr>
-          <w:b/>
-          <w:sz w:val="32"/>
-          <w:szCs w:val="32"/>
-          <w:lang w:val="en-US"/>
-        </w:rPr>
-        <w:t xml:space="preserve">) </w:t>
-      </w:r>
-      <w:r>
-        <w:rPr>
-          <w:b/>
-          <w:sz w:val="32"/>
-          <w:szCs w:val="32"/>
-          <w:lang w:val="en-US"/>
-        </w:rPr>
-        <w:t>, scatter</w:t>
-      </w:r>
-      <w:r>
-        <w:rPr>
-          <w:b/>
-          <w:sz w:val="32"/>
-          <w:szCs w:val="32"/>
-          <w:lang w:val="en-US"/>
-        </w:rPr>
-        <w:t xml:space="preserve"> (</w:t>
-      </w:r>
-      <w:proofErr w:type="spellStart"/>
-      <w:r>
-        <w:rPr>
-          <w:b/>
-          <w:sz w:val="32"/>
-          <w:szCs w:val="32"/>
-          <w:lang w:val="en-US"/>
-        </w:rPr>
-        <w:t>rozproszyć</w:t>
-      </w:r>
-      <w:proofErr w:type="spellEnd"/>
-      <w:r>
-        <w:rPr>
-          <w:b/>
-          <w:sz w:val="32"/>
-          <w:szCs w:val="32"/>
-          <w:lang w:val="en-US"/>
-        </w:rPr>
-        <w:t xml:space="preserve"> </w:t>
-      </w:r>
-      <w:proofErr w:type="spellStart"/>
-      <w:r>
-        <w:rPr>
-          <w:b/>
-          <w:sz w:val="32"/>
-          <w:szCs w:val="32"/>
-          <w:lang w:val="en-US"/>
-        </w:rPr>
-        <w:t>się</w:t>
-      </w:r>
-      <w:proofErr w:type="spellEnd"/>
-      <w:r>
-        <w:rPr>
-          <w:b/>
-          <w:sz w:val="32"/>
-          <w:szCs w:val="32"/>
-          <w:lang w:val="en-US"/>
-        </w:rPr>
-        <w:t xml:space="preserve">) </w:t>
-      </w:r>
-      <w:r>
-        <w:rPr>
-          <w:b/>
-          <w:sz w:val="32"/>
-          <w:szCs w:val="32"/>
-          <w:lang w:val="en-US"/>
-        </w:rPr>
-        <w:t xml:space="preserve">, buzzing </w:t>
-      </w:r>
-      <w:r>
-        <w:rPr>
-          <w:b/>
-          <w:sz w:val="32"/>
-          <w:szCs w:val="32"/>
-          <w:lang w:val="en-US"/>
-        </w:rPr>
-        <w:t>(</w:t>
-      </w:r>
-      <w:proofErr w:type="spellStart"/>
-      <w:r>
-        <w:rPr>
-          <w:b/>
-          <w:sz w:val="32"/>
-          <w:szCs w:val="32"/>
-          <w:lang w:val="en-US"/>
-        </w:rPr>
-        <w:t>szalony</w:t>
-      </w:r>
-      <w:proofErr w:type="spellEnd"/>
-      <w:r>
-        <w:rPr>
-          <w:b/>
-          <w:sz w:val="32"/>
-          <w:szCs w:val="32"/>
-          <w:lang w:val="en-US"/>
-        </w:rPr>
-        <w:t xml:space="preserve">, </w:t>
-      </w:r>
-      <w:proofErr w:type="spellStart"/>
-      <w:r>
-        <w:rPr>
-          <w:b/>
-          <w:sz w:val="32"/>
-          <w:szCs w:val="32"/>
-          <w:lang w:val="en-US"/>
-        </w:rPr>
-        <w:t>huczny</w:t>
-      </w:r>
-      <w:proofErr w:type="spellEnd"/>
-      <w:r>
-        <w:rPr>
-          <w:b/>
-          <w:sz w:val="32"/>
-          <w:szCs w:val="32"/>
-          <w:lang w:val="en-US"/>
-        </w:rPr>
-        <w:t>)</w:t>
-      </w:r>
-      <w:r>
-        <w:rPr>
-          <w:b/>
-          <w:sz w:val="32"/>
-          <w:szCs w:val="32"/>
-          <w:lang w:val="en-US"/>
-        </w:rPr>
-        <w:t>, beverages</w:t>
-      </w:r>
-      <w:r>
-        <w:rPr>
-          <w:b/>
-          <w:sz w:val="32"/>
-          <w:szCs w:val="32"/>
-          <w:lang w:val="en-US"/>
-        </w:rPr>
-        <w:t xml:space="preserve"> (</w:t>
-      </w:r>
-      <w:proofErr w:type="spellStart"/>
-      <w:r>
-        <w:rPr>
-          <w:b/>
-          <w:sz w:val="32"/>
-          <w:szCs w:val="32"/>
-          <w:lang w:val="en-US"/>
-        </w:rPr>
-        <w:t>drinki</w:t>
-      </w:r>
-      <w:proofErr w:type="spellEnd"/>
-      <w:r>
-        <w:rPr>
-          <w:b/>
-          <w:sz w:val="32"/>
-          <w:szCs w:val="32"/>
-          <w:lang w:val="en-US"/>
-        </w:rPr>
-        <w:t xml:space="preserve"> </w:t>
-      </w:r>
-      <w:proofErr w:type="spellStart"/>
-      <w:r>
-        <w:rPr>
-          <w:b/>
-          <w:sz w:val="32"/>
-          <w:szCs w:val="32"/>
-          <w:lang w:val="en-US"/>
-        </w:rPr>
-        <w:t>alkoholowe</w:t>
-      </w:r>
-      <w:proofErr w:type="spellEnd"/>
-      <w:r>
-        <w:rPr>
-          <w:b/>
-          <w:sz w:val="32"/>
-          <w:szCs w:val="32"/>
-          <w:lang w:val="en-US"/>
-        </w:rPr>
-        <w:t xml:space="preserve"> </w:t>
-      </w:r>
-      <w:proofErr w:type="spellStart"/>
-      <w:r>
-        <w:rPr>
-          <w:b/>
-          <w:sz w:val="32"/>
-          <w:szCs w:val="32"/>
-          <w:lang w:val="en-US"/>
-        </w:rPr>
-        <w:t>i</w:t>
-      </w:r>
-      <w:proofErr w:type="spellEnd"/>
-      <w:r>
-        <w:rPr>
-          <w:b/>
-          <w:sz w:val="32"/>
-          <w:szCs w:val="32"/>
-          <w:lang w:val="en-US"/>
-        </w:rPr>
-        <w:t xml:space="preserve"> </w:t>
-      </w:r>
-      <w:proofErr w:type="spellStart"/>
-      <w:r>
-        <w:rPr>
-          <w:b/>
-          <w:sz w:val="32"/>
-          <w:szCs w:val="32"/>
-          <w:lang w:val="en-US"/>
-        </w:rPr>
-        <w:t>bezalkoholowe</w:t>
-      </w:r>
-      <w:proofErr w:type="spellEnd"/>
-      <w:r>
-        <w:rPr>
-          <w:b/>
-          <w:sz w:val="32"/>
-          <w:szCs w:val="32"/>
-          <w:lang w:val="en-US"/>
-        </w:rPr>
-        <w:t>)</w:t>
-      </w:r>
-      <w:r>
-        <w:rPr>
-          <w:b/>
-          <w:sz w:val="32"/>
-          <w:szCs w:val="32"/>
-          <w:lang w:val="en-US"/>
-        </w:rPr>
-        <w:t>, wild</w:t>
-      </w:r>
-      <w:r>
-        <w:rPr>
-          <w:b/>
-          <w:sz w:val="32"/>
-          <w:szCs w:val="32"/>
-          <w:lang w:val="en-US"/>
-        </w:rPr>
-        <w:t xml:space="preserve"> , resolutions</w:t>
-      </w:r>
-    </w:p>
-    <w:p>
-      <w:pPr>
-        <w:rPr>
-          <w:sz w:val="32"/>
-          <w:szCs w:val="32"/>
-          <w:lang w:val="en-US"/>
-        </w:rPr>
-      </w:pPr>
-    </w:p>
-    <w:p>
-      <w:pPr>
-        <w:rPr>
-          <w:sz w:val="32"/>
-          <w:szCs w:val="32"/>
-          <w:lang w:val="en-US"/>
-        </w:rPr>
-      </w:pPr>
-      <w:r>
-        <w:rPr>
-          <w:sz w:val="32"/>
-          <w:szCs w:val="32"/>
-          <w:lang w:val="en-US"/>
-        </w:rPr>
-        <w:t>A lot of people were …</w:t>
-      </w:r>
-      <w:r>
-        <w:rPr>
-          <w:sz w:val="32"/>
-          <w:szCs w:val="32"/>
-          <w:lang w:val="en-US"/>
-        </w:rPr>
-        <w:t>tipsy</w:t>
       </w:r>
       <w:r>
         <w:rPr>
@@ -945,375 +609,705 @@
           <w:szCs w:val="32"/>
           <w:lang w:val="en-US"/>
         </w:rPr>
-        <w:t>…</w:t>
+        <w:t>………………to me personally . It was not my cup of tea</w:t>
+      </w:r>
+    </w:p>
+    <w:p>
+      <w:pPr>
+        <w:rPr>
+          <w:sz w:val="32"/>
+          <w:szCs w:val="32"/>
+          <w:lang w:val="en-US"/>
+        </w:rPr>
+      </w:pPr>
+      <w:r>
+        <w:rPr>
+          <w:sz w:val="32"/>
+          <w:szCs w:val="32"/>
+          <w:lang w:val="en-US"/>
+        </w:rPr>
+        <w:t>That New Year’s Eve was ……</w:t>
+      </w:r>
+      <w:r>
+        <w:rPr>
+          <w:sz w:val="32"/>
+          <w:szCs w:val="32"/>
+          <w:lang w:val="en-US"/>
+        </w:rPr>
+        <w:t>jaw-dropping………</w:t>
+      </w:r>
+      <w:r>
+        <w:rPr>
+          <w:sz w:val="32"/>
+          <w:szCs w:val="32"/>
+          <w:lang w:val="en-US"/>
+        </w:rPr>
+        <w:t>……..and ……</w:t>
+      </w:r>
+      <w:r>
+        <w:rPr>
+          <w:sz w:val="32"/>
+          <w:szCs w:val="32"/>
+          <w:lang w:val="en-US"/>
+        </w:rPr>
+        <w:t xml:space="preserve">buzzling…………… </w:t>
+      </w:r>
+      <w:r>
+        <w:rPr>
+          <w:sz w:val="32"/>
+          <w:szCs w:val="32"/>
+          <w:lang w:val="en-US"/>
+        </w:rPr>
+        <w:t>I was a bit …</w:t>
+      </w:r>
+      <w:r>
+        <w:rPr>
+          <w:sz w:val="32"/>
+          <w:szCs w:val="32"/>
+          <w:lang w:val="en-US"/>
+        </w:rPr>
+        <w:t>tipsy</w:t>
+      </w:r>
+      <w:r>
+        <w:rPr>
+          <w:sz w:val="32"/>
+          <w:szCs w:val="32"/>
+          <w:lang w:val="en-US"/>
+        </w:rPr>
+        <w:t>…………</w:t>
+      </w:r>
+      <w:r>
+        <w:rPr>
+          <w:sz w:val="32"/>
+          <w:szCs w:val="32"/>
+          <w:lang w:val="en-US"/>
+        </w:rPr>
+        <w:t>.after few shots. Some of my friends got ……</w:t>
+      </w:r>
+      <w:r>
+        <w:rPr>
+          <w:sz w:val="32"/>
+          <w:szCs w:val="32"/>
+          <w:lang w:val="en-US"/>
+        </w:rPr>
+        <w:t>wild…</w:t>
+      </w:r>
+      <w:r>
+        <w:rPr>
+          <w:sz w:val="32"/>
+          <w:szCs w:val="32"/>
+          <w:lang w:val="en-US"/>
+        </w:rPr>
+        <w:t>……..</w:t>
+      </w:r>
+    </w:p>
+    <w:p>
+      <w:pPr>
+        <w:rPr>
+          <w:sz w:val="32"/>
+          <w:szCs w:val="32"/>
+          <w:lang w:val="en-US"/>
+        </w:rPr>
+      </w:pPr>
+      <w:r>
+        <w:rPr>
+          <w:sz w:val="32"/>
+          <w:szCs w:val="32"/>
+          <w:lang w:val="en-US"/>
+        </w:rPr>
+        <w:t>I was……</w:t>
+      </w:r>
+      <w:r>
+        <w:rPr>
+          <w:sz w:val="32"/>
+          <w:szCs w:val="32"/>
+          <w:lang w:val="en-US"/>
+        </w:rPr>
+        <w:t>overwhelmed</w:t>
+      </w:r>
+      <w:r>
+        <w:rPr>
+          <w:sz w:val="32"/>
+          <w:szCs w:val="32"/>
+          <w:lang w:val="en-US"/>
+        </w:rPr>
+        <w:t>…………………………………by massive fireworks</w:t>
+      </w:r>
+    </w:p>
+    <w:p>
+      <w:pPr>
+        <w:rPr>
+          <w:sz w:val="32"/>
+          <w:szCs w:val="32"/>
+          <w:lang w:val="en-US"/>
+        </w:rPr>
+      </w:pPr>
+      <w:r>
+        <w:rPr>
+          <w:sz w:val="32"/>
+          <w:szCs w:val="32"/>
+          <w:lang w:val="en-US"/>
+        </w:rPr>
+        <w:t>We had a lot of…</w:t>
+      </w:r>
+      <w:r>
+        <w:rPr>
+          <w:sz w:val="32"/>
+          <w:szCs w:val="32"/>
+          <w:lang w:val="en-US"/>
+        </w:rPr>
+        <w:t>beverages</w:t>
+      </w:r>
+      <w:r>
+        <w:rPr>
+          <w:sz w:val="32"/>
+          <w:szCs w:val="32"/>
+          <w:lang w:val="en-US"/>
+        </w:rPr>
+        <w:t xml:space="preserve">…………………………… during New Year’s Eve including , whiskey , champagne and soft drinks, </w:t>
+      </w:r>
+    </w:p>
+    <w:p>
+      <w:pPr>
+        <w:rPr>
+          <w:sz w:val="32"/>
+          <w:szCs w:val="32"/>
+          <w:lang w:val="en-US"/>
+        </w:rPr>
+      </w:pPr>
+      <w:r>
+        <w:rPr>
+          <w:sz w:val="32"/>
+          <w:szCs w:val="32"/>
+          <w:lang w:val="en-US"/>
+        </w:rPr>
+        <w:t>How many …</w:t>
+      </w:r>
+      <w:r>
+        <w:rPr>
+          <w:sz w:val="32"/>
+          <w:szCs w:val="32"/>
+          <w:lang w:val="en-US"/>
+        </w:rPr>
+        <w:t>resolutions</w:t>
+      </w:r>
+      <w:r>
+        <w:rPr>
+          <w:sz w:val="32"/>
+          <w:szCs w:val="32"/>
+          <w:lang w:val="en-US"/>
+        </w:rPr>
+        <w:t>……………………….have you made for upcoming  New Year</w:t>
+      </w:r>
+    </w:p>
+    <w:p>
+      <w:pPr>
+        <w:rPr>
+          <w:sz w:val="32"/>
+          <w:szCs w:val="32"/>
+          <w:lang w:val="en-US"/>
+        </w:rPr>
+      </w:pPr>
+      <w:r>
+        <w:rPr>
+          <w:sz w:val="32"/>
+          <w:szCs w:val="32"/>
+          <w:lang w:val="en-US"/>
+        </w:rPr>
+        <w:t>I had a …</w:t>
+      </w:r>
+      <w:r>
+        <w:rPr>
+          <w:sz w:val="32"/>
+          <w:szCs w:val="32"/>
+          <w:lang w:val="en-US"/>
+        </w:rPr>
+        <w:t>whale</w:t>
+      </w:r>
+      <w:r>
+        <w:rPr>
+          <w:sz w:val="32"/>
+          <w:szCs w:val="32"/>
+          <w:lang w:val="en-US"/>
+        </w:rPr>
+        <w:t xml:space="preserve">……………………………of time at a ball It was stunning </w:t>
+      </w:r>
+    </w:p>
+    <w:p>
+      <w:pPr>
+        <w:rPr>
+          <w:sz w:val="32"/>
+          <w:szCs w:val="32"/>
+          <w:lang w:val="en-US"/>
+        </w:rPr>
+      </w:pPr>
+      <w:r>
+        <w:rPr>
+          <w:sz w:val="32"/>
+          <w:szCs w:val="32"/>
+          <w:lang w:val="en-US"/>
+        </w:rPr>
+        <w:t>Display of fireworks in London was …</w:t>
+      </w:r>
+      <w:r>
+        <w:rPr>
+          <w:sz w:val="32"/>
+          <w:szCs w:val="32"/>
+          <w:lang w:val="en-US"/>
+        </w:rPr>
+        <w:t>vivid</w:t>
+      </w:r>
+      <w:r>
+        <w:rPr>
+          <w:sz w:val="32"/>
+          <w:szCs w:val="32"/>
+          <w:lang w:val="en-US"/>
+        </w:rPr>
+        <w:t>………………………………., absolutely spectacular</w:t>
+      </w:r>
+    </w:p>
+    <w:p>
+      <w:pPr>
+        <w:rPr>
+          <w:sz w:val="32"/>
+          <w:szCs w:val="32"/>
+          <w:lang w:val="en-US"/>
+        </w:rPr>
+      </w:pPr>
+      <w:r>
+        <w:rPr>
+          <w:sz w:val="32"/>
+          <w:szCs w:val="32"/>
+          <w:lang w:val="en-US"/>
+        </w:rPr>
+        <w:t>People …</w:t>
+      </w:r>
+      <w:r>
+        <w:rPr>
+          <w:sz w:val="32"/>
+          <w:szCs w:val="32"/>
+          <w:lang w:val="en-US"/>
+        </w:rPr>
+        <w:t>flooded</w:t>
+      </w:r>
+      <w:r>
+        <w:rPr>
+          <w:sz w:val="32"/>
+          <w:szCs w:val="32"/>
+          <w:lang w:val="en-US"/>
+        </w:rPr>
+        <w:t>………………………………….into the market square to watch the concert . After the concert they …</w:t>
+      </w:r>
+      <w:r>
+        <w:rPr>
+          <w:sz w:val="32"/>
+          <w:szCs w:val="32"/>
+          <w:lang w:val="en-US"/>
+        </w:rPr>
+        <w:t>scattered</w:t>
+      </w:r>
+      <w:r>
+        <w:rPr>
+          <w:sz w:val="32"/>
+          <w:szCs w:val="32"/>
+          <w:lang w:val="en-US"/>
+        </w:rPr>
+        <w:t>………………………..in all directions . There was such a ……</w:t>
+      </w:r>
+      <w:r>
+        <w:rPr>
+          <w:sz w:val="32"/>
+          <w:szCs w:val="32"/>
+          <w:lang w:val="en-US"/>
+        </w:rPr>
+        <w:t>squeeze</w:t>
+      </w:r>
+      <w:r>
+        <w:rPr>
+          <w:sz w:val="32"/>
+          <w:szCs w:val="32"/>
+          <w:lang w:val="en-US"/>
+        </w:rPr>
+        <w:t>…………………………….that I couldn’t breathe</w:t>
+      </w:r>
+    </w:p>
+    <w:p>
+      <w:pPr>
+        <w:pStyle w:val="Akapitzlist"/>
+        <w:rPr>
+          <w:sz w:val="32"/>
+          <w:szCs w:val="32"/>
+          <w:lang w:val="en-US"/>
+        </w:rPr>
+      </w:pPr>
+    </w:p>
+    <w:p>
+      <w:pPr>
+        <w:spacing w:after="160" w:line="259" w:lineRule="auto"/>
+        <w:rPr>
+          <w:sz w:val="28"/>
+          <w:szCs w:val="28"/>
+          <w:lang w:val="en-US"/>
+        </w:rPr>
+      </w:pPr>
+      <w:r>
+        <w:rPr>
+          <w:sz w:val="28"/>
+          <w:szCs w:val="28"/>
+          <w:lang w:val="en-US"/>
+        </w:rPr>
+        <w:t xml:space="preserve">Phrasal verbs – entertainment </w:t>
+      </w:r>
+    </w:p>
+    <w:p>
+      <w:pPr>
+        <w:spacing w:after="160" w:line="259" w:lineRule="auto"/>
+        <w:rPr>
+          <w:sz w:val="28"/>
+          <w:szCs w:val="28"/>
+          <w:lang w:val="en-US"/>
+        </w:rPr>
+      </w:pPr>
+    </w:p>
+    <w:p>
+      <w:pPr>
+        <w:spacing w:after="160" w:line="259" w:lineRule="auto"/>
+        <w:rPr>
+          <w:b/>
+          <w:sz w:val="28"/>
+          <w:szCs w:val="28"/>
+          <w:lang w:val="en-US"/>
+        </w:rPr>
+      </w:pPr>
+      <w:r>
+        <w:rPr>
+          <w:sz w:val="28"/>
+          <w:szCs w:val="28"/>
+          <w:lang w:val="en-US"/>
+        </w:rPr>
+        <w:t>up</w:t>
+      </w:r>
+      <w:r>
+        <w:rPr>
+          <w:b/>
+          <w:sz w:val="28"/>
+          <w:szCs w:val="28"/>
+          <w:lang w:val="en-US"/>
+        </w:rPr>
+        <w:t xml:space="preserve">, off , up , up , up , into , round, </w:t>
+      </w:r>
+      <w:r>
+        <w:rPr>
+          <w:sz w:val="28"/>
+          <w:szCs w:val="28"/>
+          <w:lang w:val="en-US"/>
+        </w:rPr>
+        <w:t>up</w:t>
+      </w:r>
+      <w:r>
+        <w:rPr>
+          <w:b/>
+          <w:sz w:val="28"/>
+          <w:szCs w:val="28"/>
+          <w:lang w:val="en-US"/>
+        </w:rPr>
+        <w:t xml:space="preserve"> , out, </w:t>
+      </w:r>
+      <w:r>
+        <w:rPr>
+          <w:sz w:val="28"/>
+          <w:szCs w:val="28"/>
+          <w:lang w:val="en-US"/>
+        </w:rPr>
+        <w:t>along</w:t>
+      </w:r>
+      <w:r>
+        <w:rPr>
+          <w:b/>
+          <w:sz w:val="28"/>
+          <w:szCs w:val="28"/>
+          <w:lang w:val="en-US"/>
+        </w:rPr>
+        <w:t xml:space="preserve">, </w:t>
+      </w:r>
+      <w:r>
+        <w:rPr>
+          <w:sz w:val="28"/>
+          <w:szCs w:val="28"/>
+          <w:lang w:val="en-US"/>
+        </w:rPr>
+        <w:t>off</w:t>
+      </w:r>
+    </w:p>
+    <w:p>
+      <w:pPr>
+        <w:spacing w:after="160" w:line="259" w:lineRule="auto"/>
+        <w:rPr>
+          <w:sz w:val="28"/>
+          <w:szCs w:val="28"/>
+          <w:lang w:val="en-US"/>
+        </w:rPr>
+      </w:pPr>
+    </w:p>
+    <w:p>
+      <w:pPr>
+        <w:spacing w:after="160" w:line="259" w:lineRule="auto"/>
+        <w:rPr>
+          <w:sz w:val="28"/>
+          <w:szCs w:val="28"/>
+          <w:lang w:val="en-US"/>
+        </w:rPr>
+      </w:pPr>
+      <w:r>
+        <w:rPr>
+          <w:sz w:val="28"/>
+          <w:szCs w:val="28"/>
+          <w:lang w:val="en-US"/>
+        </w:rPr>
+        <w:t>Our friends brought their family a</w:t>
+      </w:r>
+      <w:r>
+        <w:rPr>
+          <w:sz w:val="28"/>
+          <w:szCs w:val="28"/>
+          <w:lang w:val="en-US"/>
+        </w:rPr>
+        <w:t>long……</w:t>
+      </w:r>
+      <w:r>
+        <w:rPr>
+          <w:sz w:val="28"/>
+          <w:szCs w:val="28"/>
+          <w:lang w:val="en-US"/>
+        </w:rPr>
+        <w:t>………….. to our house during New Year’s Eve</w:t>
+      </w:r>
+    </w:p>
+    <w:p>
+      <w:pPr>
+        <w:spacing w:after="160" w:line="259" w:lineRule="auto"/>
+        <w:rPr>
+          <w:sz w:val="28"/>
+          <w:szCs w:val="28"/>
+          <w:lang w:val="en-US"/>
+        </w:rPr>
+      </w:pPr>
+      <w:r>
+        <w:rPr>
+          <w:sz w:val="28"/>
+          <w:szCs w:val="28"/>
+          <w:lang w:val="en-US"/>
+        </w:rPr>
+        <w:t>That party didn’t live …</w:t>
+      </w:r>
+      <w:r>
+        <w:rPr>
+          <w:sz w:val="28"/>
+          <w:szCs w:val="28"/>
+          <w:lang w:val="en-US"/>
+        </w:rPr>
+        <w:t>up</w:t>
+      </w:r>
+      <w:r>
+        <w:rPr>
+          <w:sz w:val="28"/>
+          <w:szCs w:val="28"/>
+          <w:lang w:val="en-US"/>
+        </w:rPr>
+        <w:t>……………………..to my expectations . It was below substandard and dull</w:t>
+      </w:r>
+    </w:p>
+    <w:p>
+      <w:pPr>
+        <w:spacing w:after="160" w:line="259" w:lineRule="auto"/>
+        <w:rPr>
+          <w:sz w:val="28"/>
+          <w:szCs w:val="28"/>
+          <w:lang w:val="en-US"/>
+        </w:rPr>
+      </w:pPr>
+      <w:r>
+        <w:rPr>
+          <w:sz w:val="28"/>
+          <w:szCs w:val="28"/>
+          <w:lang w:val="en-US"/>
+        </w:rPr>
+        <w:t>Our plan of going out that evening didn’t come …</w:t>
+      </w:r>
+      <w:r>
+        <w:rPr>
+          <w:sz w:val="28"/>
+          <w:szCs w:val="28"/>
+          <w:lang w:val="en-US"/>
+        </w:rPr>
+        <w:t>off</w:t>
+      </w:r>
+      <w:r>
+        <w:rPr>
+          <w:sz w:val="28"/>
+          <w:szCs w:val="28"/>
+          <w:lang w:val="en-US"/>
+        </w:rPr>
+        <w:t>…………………………….due to my husband’s illness</w:t>
+      </w:r>
+    </w:p>
+    <w:p>
+      <w:pPr>
+        <w:spacing w:after="160" w:line="259" w:lineRule="auto"/>
+        <w:rPr>
+          <w:sz w:val="28"/>
+          <w:szCs w:val="28"/>
+          <w:lang w:val="en-US"/>
+        </w:rPr>
+      </w:pPr>
+      <w:r>
+        <w:rPr>
+          <w:sz w:val="28"/>
+          <w:szCs w:val="28"/>
+          <w:lang w:val="en-US"/>
+        </w:rPr>
+        <w:t xml:space="preserve">Crowds of people , frost as well as drunkards turn me ……………………………..that’s why I prefer to stay at home </w:t>
+      </w:r>
+    </w:p>
+    <w:p>
+      <w:pPr>
+        <w:spacing w:after="160" w:line="259" w:lineRule="auto"/>
+        <w:rPr>
+          <w:sz w:val="28"/>
+          <w:szCs w:val="28"/>
+          <w:lang w:val="en-US"/>
+        </w:rPr>
+      </w:pPr>
+      <w:r>
+        <w:rPr>
+          <w:sz w:val="28"/>
+          <w:szCs w:val="28"/>
+          <w:lang w:val="en-US"/>
+        </w:rPr>
+        <w:t>I couldn’t put…</w:t>
+      </w:r>
+      <w:r>
+        <w:rPr>
+          <w:sz w:val="28"/>
+          <w:szCs w:val="28"/>
+          <w:lang w:val="en-US"/>
+        </w:rPr>
+        <w:t>up</w:t>
+      </w:r>
+      <w:r>
+        <w:rPr>
+          <w:sz w:val="28"/>
+          <w:szCs w:val="28"/>
+          <w:lang w:val="en-US"/>
+        </w:rPr>
+        <w:t>……………………with her voice so I turned off TV</w:t>
+      </w:r>
+    </w:p>
+    <w:p>
+      <w:pPr>
+        <w:spacing w:after="160" w:line="259" w:lineRule="auto"/>
+        <w:rPr>
+          <w:sz w:val="28"/>
+          <w:szCs w:val="28"/>
+          <w:lang w:val="en-US"/>
+        </w:rPr>
+      </w:pPr>
+      <w:r>
+        <w:rPr>
+          <w:sz w:val="28"/>
+          <w:szCs w:val="28"/>
+          <w:lang w:val="en-US"/>
+        </w:rPr>
+        <w:t>Are you ……………………….for New Year’s Eve party?</w:t>
+      </w:r>
+    </w:p>
+    <w:p>
+      <w:pPr>
+        <w:spacing w:after="160" w:line="259" w:lineRule="auto"/>
+        <w:rPr>
+          <w:sz w:val="28"/>
+          <w:szCs w:val="28"/>
+          <w:lang w:val="en-US"/>
+        </w:rPr>
+      </w:pPr>
+      <w:r>
+        <w:rPr>
+          <w:sz w:val="28"/>
+          <w:szCs w:val="28"/>
+          <w:lang w:val="en-US"/>
+        </w:rPr>
+        <w:lastRenderedPageBreak/>
+        <w:t>Celebration kicked…</w:t>
+      </w:r>
+      <w:r>
+        <w:rPr>
+          <w:sz w:val="28"/>
+          <w:szCs w:val="28"/>
+          <w:lang w:val="en-US"/>
+        </w:rPr>
+        <w:t>off</w:t>
+      </w:r>
+      <w:r>
+        <w:rPr>
+          <w:sz w:val="28"/>
+          <w:szCs w:val="28"/>
+          <w:lang w:val="en-US"/>
+        </w:rPr>
+        <w:t>…………………….at 8 p.m</w:t>
+      </w:r>
+    </w:p>
+    <w:p>
+      <w:pPr>
+        <w:spacing w:after="160" w:line="259" w:lineRule="auto"/>
+        <w:rPr>
+          <w:sz w:val="28"/>
+          <w:szCs w:val="28"/>
+          <w:lang w:val="en-US"/>
+        </w:rPr>
+      </w:pPr>
+      <w:r>
+        <w:rPr>
+          <w:sz w:val="28"/>
+          <w:szCs w:val="28"/>
+          <w:lang w:val="en-US"/>
+        </w:rPr>
+        <w:t xml:space="preserve">Fireworks lit …………………………….the sky </w:t>
+      </w:r>
+    </w:p>
+    <w:p>
+      <w:pPr>
+        <w:spacing w:after="160" w:line="259" w:lineRule="auto"/>
+        <w:rPr>
+          <w:sz w:val="28"/>
+          <w:szCs w:val="28"/>
+          <w:lang w:val="en-US"/>
+        </w:rPr>
+      </w:pPr>
+      <w:r>
+        <w:rPr>
+          <w:sz w:val="28"/>
+          <w:szCs w:val="28"/>
+          <w:lang w:val="en-US"/>
+        </w:rPr>
+        <w:t>Next year I don’t rule……</w:t>
+      </w:r>
+      <w:r>
+        <w:rPr>
+          <w:sz w:val="28"/>
+          <w:szCs w:val="28"/>
+          <w:lang w:val="en-US"/>
+        </w:rPr>
+        <w:t>off</w:t>
       </w:r>
       <w:bookmarkStart w:id="0" w:name="_GoBack"/>
       <w:bookmarkEnd w:id="0"/>
       <w:r>
         <w:rPr>
-          <w:sz w:val="32"/>
-          <w:szCs w:val="32"/>
-          <w:lang w:val="en-US"/>
-        </w:rPr>
-        <w:t>……………to me personally . It was not my cup of tea</w:t>
-      </w:r>
-    </w:p>
-    <w:p>
-      <w:pPr>
-        <w:rPr>
-          <w:sz w:val="32"/>
-          <w:szCs w:val="32"/>
-          <w:lang w:val="en-US"/>
-        </w:rPr>
-      </w:pPr>
-      <w:r>
-        <w:rPr>
-          <w:sz w:val="32"/>
-          <w:szCs w:val="32"/>
-          <w:lang w:val="en-US"/>
-        </w:rPr>
-        <w:t>That New Year’s Eve was ……………………………..and ………………………………..I was a bit ……………………..after few shots. Some of my friends got ……………………………..</w:t>
-      </w:r>
-    </w:p>
-    <w:p>
-      <w:pPr>
-        <w:rPr>
-          <w:sz w:val="32"/>
-          <w:szCs w:val="32"/>
-          <w:lang w:val="en-US"/>
-        </w:rPr>
-      </w:pPr>
-      <w:r>
-        <w:rPr>
-          <w:sz w:val="32"/>
-          <w:szCs w:val="32"/>
-          <w:lang w:val="en-US"/>
-        </w:rPr>
-        <w:t>I was………………………………………by massive fireworks</w:t>
-      </w:r>
-    </w:p>
-    <w:p>
-      <w:pPr>
-        <w:rPr>
-          <w:sz w:val="32"/>
-          <w:szCs w:val="32"/>
-          <w:lang w:val="en-US"/>
-        </w:rPr>
-      </w:pPr>
-      <w:r>
-        <w:rPr>
-          <w:sz w:val="32"/>
-          <w:szCs w:val="32"/>
-          <w:lang w:val="en-US"/>
-        </w:rPr>
-        <w:t xml:space="preserve">We had a lot of……………………………… during New Year’s Eve including , whiskey , champagne and soft drinks, </w:t>
-      </w:r>
-    </w:p>
-    <w:p>
-      <w:pPr>
-        <w:rPr>
-          <w:sz w:val="32"/>
-          <w:szCs w:val="32"/>
-          <w:lang w:val="en-US"/>
-        </w:rPr>
-      </w:pPr>
-      <w:r>
-        <w:rPr>
-          <w:sz w:val="32"/>
-          <w:szCs w:val="32"/>
-          <w:lang w:val="en-US"/>
-        </w:rPr>
-        <w:t>How many ………………………….have you made for upcoming  New Year</w:t>
-      </w:r>
-    </w:p>
-    <w:p>
-      <w:pPr>
-        <w:rPr>
-          <w:sz w:val="32"/>
-          <w:szCs w:val="32"/>
-          <w:lang w:val="en-US"/>
-        </w:rPr>
-      </w:pPr>
-      <w:r>
-        <w:rPr>
-          <w:sz w:val="32"/>
-          <w:szCs w:val="32"/>
-          <w:lang w:val="en-US"/>
-        </w:rPr>
-        <w:t xml:space="preserve">I had a ………………………………of time at a ball It was stunning </w:t>
-      </w:r>
-    </w:p>
-    <w:p>
-      <w:pPr>
-        <w:rPr>
-          <w:sz w:val="32"/>
-          <w:szCs w:val="32"/>
-          <w:lang w:val="en-US"/>
-        </w:rPr>
-      </w:pPr>
-      <w:r>
-        <w:rPr>
-          <w:sz w:val="32"/>
-          <w:szCs w:val="32"/>
-          <w:lang w:val="en-US"/>
-        </w:rPr>
-        <w:t>Display of fireworks in London was …………………………………., absolutely spectacular</w:t>
-      </w:r>
-    </w:p>
-    <w:p>
-      <w:pPr>
-        <w:rPr>
-          <w:sz w:val="32"/>
-          <w:szCs w:val="32"/>
-          <w:lang w:val="en-US"/>
-        </w:rPr>
-      </w:pPr>
-      <w:r>
-        <w:rPr>
-          <w:sz w:val="32"/>
-          <w:szCs w:val="32"/>
-          <w:lang w:val="en-US"/>
-        </w:rPr>
-        <w:t>People …………………………………….into the market square to watch the concert . After the concert they …………………………..in all directions . There was such a ………………………………….that I couldn’t breathe</w:t>
-      </w:r>
-    </w:p>
-    <w:p>
-      <w:pPr>
-        <w:pStyle w:val="Akapitzlist"/>
-        <w:rPr>
-          <w:sz w:val="32"/>
-          <w:szCs w:val="32"/>
-          <w:lang w:val="en-US"/>
-        </w:rPr>
-      </w:pPr>
-    </w:p>
-    <w:p>
-      <w:pPr>
-        <w:spacing w:after="160" w:line="259" w:lineRule="auto"/>
-        <w:rPr>
-          <w:sz w:val="28"/>
-          <w:szCs w:val="28"/>
-          <w:lang w:val="en-US"/>
-        </w:rPr>
-      </w:pPr>
-      <w:r>
-        <w:rPr>
-          <w:sz w:val="28"/>
-          <w:szCs w:val="28"/>
-          <w:lang w:val="en-US"/>
-        </w:rPr>
-        <w:t xml:space="preserve">Phrasal verbs – entertainment </w:t>
-      </w:r>
-    </w:p>
-    <w:p>
-      <w:pPr>
-        <w:spacing w:after="160" w:line="259" w:lineRule="auto"/>
-        <w:rPr>
-          <w:sz w:val="28"/>
-          <w:szCs w:val="28"/>
-          <w:lang w:val="en-US"/>
-        </w:rPr>
-      </w:pPr>
-    </w:p>
-    <w:p>
-      <w:pPr>
-        <w:spacing w:after="160" w:line="259" w:lineRule="auto"/>
-        <w:rPr>
-          <w:sz w:val="28"/>
-          <w:szCs w:val="28"/>
-          <w:lang w:val="en-US"/>
-        </w:rPr>
-      </w:pPr>
-      <w:r>
-        <w:rPr>
-          <w:sz w:val="28"/>
-          <w:szCs w:val="28"/>
-          <w:lang w:val="en-US"/>
-        </w:rPr>
-        <w:t>up, off , up , up , up , into , round, up , out, along, off</w:t>
-      </w:r>
-    </w:p>
-    <w:p>
-      <w:pPr>
-        <w:spacing w:after="160" w:line="259" w:lineRule="auto"/>
-        <w:rPr>
-          <w:sz w:val="28"/>
-          <w:szCs w:val="28"/>
-          <w:lang w:val="en-US"/>
-        </w:rPr>
-      </w:pPr>
-    </w:p>
-    <w:p>
-      <w:pPr>
-        <w:spacing w:after="160" w:line="259" w:lineRule="auto"/>
-        <w:rPr>
-          <w:sz w:val="28"/>
-          <w:szCs w:val="28"/>
-          <w:lang w:val="en-US"/>
-        </w:rPr>
-      </w:pPr>
-      <w:r>
-        <w:rPr>
-          <w:sz w:val="28"/>
-          <w:szCs w:val="28"/>
-          <w:lang w:val="en-US"/>
-        </w:rPr>
-        <w:t>Our friends brought their family a………………………….. to our house during New Year’s Eve</w:t>
-      </w:r>
-    </w:p>
-    <w:p>
-      <w:pPr>
-        <w:spacing w:after="160" w:line="259" w:lineRule="auto"/>
-        <w:rPr>
-          <w:sz w:val="28"/>
-          <w:szCs w:val="28"/>
-          <w:lang w:val="en-US"/>
-        </w:rPr>
-      </w:pPr>
-      <w:r>
-        <w:rPr>
-          <w:sz w:val="28"/>
-          <w:szCs w:val="28"/>
-          <w:lang w:val="en-US"/>
-        </w:rPr>
-        <w:t>That party didn’t live ………………………..to my expectations . It was below substandard and dull</w:t>
-      </w:r>
-    </w:p>
-    <w:p>
-      <w:pPr>
-        <w:spacing w:after="160" w:line="259" w:lineRule="auto"/>
-        <w:rPr>
-          <w:sz w:val="28"/>
-          <w:szCs w:val="28"/>
-          <w:lang w:val="en-US"/>
-        </w:rPr>
-      </w:pPr>
-      <w:r>
-        <w:rPr>
-          <w:sz w:val="28"/>
-          <w:szCs w:val="28"/>
-          <w:lang w:val="en-US"/>
-        </w:rPr>
-        <w:t>Our plan of going out that evening didn’t come ……………………………….due to my husband’s illness</w:t>
-      </w:r>
-    </w:p>
-    <w:p>
-      <w:pPr>
-        <w:spacing w:after="160" w:line="259" w:lineRule="auto"/>
-        <w:rPr>
-          <w:sz w:val="28"/>
-          <w:szCs w:val="28"/>
-          <w:lang w:val="en-US"/>
-        </w:rPr>
-      </w:pPr>
-      <w:r>
-        <w:rPr>
-          <w:sz w:val="28"/>
-          <w:szCs w:val="28"/>
-          <w:lang w:val="en-US"/>
-        </w:rPr>
-        <w:t xml:space="preserve">Crowds of people , frost as well as drunkards turn me ……………………………..that’s why I prefer to stay at home </w:t>
-      </w:r>
-    </w:p>
-    <w:p>
-      <w:pPr>
-        <w:spacing w:after="160" w:line="259" w:lineRule="auto"/>
-        <w:rPr>
-          <w:sz w:val="28"/>
-          <w:szCs w:val="28"/>
-          <w:lang w:val="en-US"/>
-        </w:rPr>
-      </w:pPr>
-      <w:r>
-        <w:rPr>
-          <w:sz w:val="28"/>
-          <w:szCs w:val="28"/>
-          <w:lang w:val="en-US"/>
-        </w:rPr>
-        <w:t>I couldn’t put………………………with her voice so I turned off TV</w:t>
-      </w:r>
-    </w:p>
-    <w:p>
-      <w:pPr>
-        <w:spacing w:after="160" w:line="259" w:lineRule="auto"/>
-        <w:rPr>
-          <w:sz w:val="28"/>
-          <w:szCs w:val="28"/>
-          <w:lang w:val="en-US"/>
-        </w:rPr>
-      </w:pPr>
-      <w:r>
-        <w:rPr>
-          <w:sz w:val="28"/>
-          <w:szCs w:val="28"/>
-          <w:lang w:val="en-US"/>
-        </w:rPr>
-        <w:t>Are you ……………………….for New Year’s Eve party?</w:t>
-      </w:r>
-    </w:p>
-    <w:p>
-      <w:pPr>
-        <w:spacing w:after="160" w:line="259" w:lineRule="auto"/>
-        <w:rPr>
-          <w:sz w:val="28"/>
-          <w:szCs w:val="28"/>
-          <w:lang w:val="en-US"/>
-        </w:rPr>
-      </w:pPr>
-      <w:r>
-        <w:rPr>
-          <w:sz w:val="28"/>
-          <w:szCs w:val="28"/>
-          <w:lang w:val="en-US"/>
-        </w:rPr>
-        <w:lastRenderedPageBreak/>
-        <w:t xml:space="preserve">Celebration kicked……………………….at 8 </w:t>
-      </w:r>
-      <w:proofErr w:type="spellStart"/>
-      <w:r>
-        <w:rPr>
-          <w:sz w:val="28"/>
-          <w:szCs w:val="28"/>
-          <w:lang w:val="en-US"/>
-        </w:rPr>
-        <w:t>p.m</w:t>
-      </w:r>
-      <w:proofErr w:type="spellEnd"/>
-    </w:p>
-    <w:p>
-      <w:pPr>
-        <w:spacing w:after="160" w:line="259" w:lineRule="auto"/>
-        <w:rPr>
-          <w:sz w:val="28"/>
-          <w:szCs w:val="28"/>
-          <w:lang w:val="en-US"/>
-        </w:rPr>
-      </w:pPr>
-      <w:r>
-        <w:rPr>
-          <w:sz w:val="28"/>
-          <w:szCs w:val="28"/>
-          <w:lang w:val="en-US"/>
-        </w:rPr>
-        <w:t xml:space="preserve">Fireworks lit …………………………….the sky </w:t>
-      </w:r>
-    </w:p>
-    <w:p>
-      <w:pPr>
-        <w:spacing w:after="160" w:line="259" w:lineRule="auto"/>
-        <w:rPr>
-          <w:sz w:val="28"/>
-          <w:szCs w:val="28"/>
-          <w:lang w:val="en-US"/>
-        </w:rPr>
-      </w:pPr>
-      <w:r>
-        <w:rPr>
-          <w:sz w:val="28"/>
-          <w:szCs w:val="28"/>
-          <w:lang w:val="en-US"/>
-        </w:rPr>
-        <w:t>Next year I don’t rule………………………………going abroad during New Year’s Eve</w:t>
+          <w:sz w:val="28"/>
+          <w:szCs w:val="28"/>
+          <w:lang w:val="en-US"/>
+        </w:rPr>
+        <w:t>…………………………going abroad during New Year’s Eve</w:t>
       </w:r>
     </w:p>
     <w:p>

--- a/english_via_skype/solutions/doc/lesson_118_New year_edit.docx
+++ b/english_via_skype/solutions/doc/lesson_118_New year_edit.docx
@@ -764,7 +764,23 @@
           <w:szCs w:val="32"/>
           <w:lang w:val="en-US"/>
         </w:rPr>
-        <w:t xml:space="preserve">…………………………… during New Year’s Eve including , whiskey , champagne and soft drinks, </w:t>
+        <w:t>…………………………… during New</w:t>
+      </w:r>
+      <w:r>
+        <w:rPr>
+          <w:sz w:val="32"/>
+          <w:szCs w:val="32"/>
+          <w:lang w:val="en-US"/>
+        </w:rPr>
+        <w:t xml:space="preserve"> Year’s Eve including , whiskey</w:t>
+      </w:r>
+      <w:r>
+        <w:rPr>
+          <w:sz w:val="32"/>
+          <w:szCs w:val="32"/>
+          <w:lang w:val="en-US"/>
+        </w:rPr>
+        <w:t xml:space="preserve">, champagne and soft drinks, </w:t>
       </w:r>
     </w:p>
     <w:p>
@@ -981,6 +997,77 @@
       </w:pPr>
       <w:r>
         <w:rPr>
+          <w:b/>
+          <w:sz w:val="28"/>
+          <w:szCs w:val="28"/>
+          <w:lang w:val="en-US"/>
+        </w:rPr>
+        <w:t>up, off , up , up , up , into , round, up , out, along, off</w:t>
+      </w:r>
+    </w:p>
+    <w:p>
+      <w:pPr>
+        <w:spacing w:after="160" w:line="259" w:lineRule="auto"/>
+        <w:rPr>
+          <w:sz w:val="28"/>
+          <w:szCs w:val="28"/>
+          <w:lang w:val="en-US"/>
+        </w:rPr>
+      </w:pPr>
+    </w:p>
+    <w:p>
+      <w:pPr>
+        <w:spacing w:after="160" w:line="259" w:lineRule="auto"/>
+        <w:rPr>
+          <w:sz w:val="28"/>
+          <w:szCs w:val="28"/>
+          <w:lang w:val="en-US"/>
+        </w:rPr>
+      </w:pPr>
+      <w:r>
+        <w:rPr>
+          <w:sz w:val="28"/>
+          <w:szCs w:val="28"/>
+          <w:lang w:val="en-US"/>
+        </w:rPr>
+        <w:t>Our friends brought their family a</w:t>
+      </w:r>
+      <w:r>
+        <w:rPr>
+          <w:sz w:val="28"/>
+          <w:szCs w:val="28"/>
+          <w:lang w:val="en-US"/>
+        </w:rPr>
+        <w:t>long……</w:t>
+      </w:r>
+      <w:r>
+        <w:rPr>
+          <w:sz w:val="28"/>
+          <w:szCs w:val="28"/>
+          <w:lang w:val="en-US"/>
+        </w:rPr>
+        <w:t>………….. to our house during New Year’s Eve</w:t>
+      </w:r>
+    </w:p>
+    <w:p>
+      <w:pPr>
+        <w:spacing w:after="160" w:line="259" w:lineRule="auto"/>
+        <w:rPr>
+          <w:sz w:val="28"/>
+          <w:szCs w:val="28"/>
+          <w:lang w:val="en-US"/>
+        </w:rPr>
+      </w:pPr>
+      <w:r>
+        <w:rPr>
+          <w:sz w:val="28"/>
+          <w:szCs w:val="28"/>
+          <w:lang w:val="en-US"/>
+        </w:rPr>
+        <w:t>That party didn’t live …</w:t>
+      </w:r>
+      <w:r>
+        <w:rPr>
           <w:sz w:val="28"/>
           <w:szCs w:val="28"/>
           <w:lang w:val="en-US"/>
@@ -989,12 +1076,97 @@
       </w:r>
       <w:r>
         <w:rPr>
-          <w:b/>
-          <w:sz w:val="28"/>
-          <w:szCs w:val="28"/>
-          <w:lang w:val="en-US"/>
-        </w:rPr>
-        <w:t xml:space="preserve">, off , up , up , up , into , round, </w:t>
+          <w:sz w:val="28"/>
+          <w:szCs w:val="28"/>
+          <w:lang w:val="en-US"/>
+        </w:rPr>
+        <w:t>……………………..to my expectations . It was below substandard and dull</w:t>
+      </w:r>
+    </w:p>
+    <w:p>
+      <w:pPr>
+        <w:spacing w:after="160" w:line="259" w:lineRule="auto"/>
+        <w:rPr>
+          <w:sz w:val="28"/>
+          <w:szCs w:val="28"/>
+          <w:lang w:val="en-US"/>
+        </w:rPr>
+      </w:pPr>
+      <w:r>
+        <w:rPr>
+          <w:sz w:val="28"/>
+          <w:szCs w:val="28"/>
+          <w:lang w:val="en-US"/>
+        </w:rPr>
+        <w:t>Our plan of going out that evening didn’t come …</w:t>
+      </w:r>
+      <w:r>
+        <w:rPr>
+          <w:sz w:val="28"/>
+          <w:szCs w:val="28"/>
+          <w:lang w:val="en-US"/>
+        </w:rPr>
+        <w:t>off</w:t>
+      </w:r>
+      <w:r>
+        <w:rPr>
+          <w:sz w:val="28"/>
+          <w:szCs w:val="28"/>
+          <w:lang w:val="en-US"/>
+        </w:rPr>
+        <w:t>…………………………….due to my husband’s illness</w:t>
+      </w:r>
+    </w:p>
+    <w:p>
+      <w:pPr>
+        <w:spacing w:after="160" w:line="259" w:lineRule="auto"/>
+        <w:rPr>
+          <w:sz w:val="28"/>
+          <w:szCs w:val="28"/>
+          <w:lang w:val="en-US"/>
+        </w:rPr>
+      </w:pPr>
+      <w:r>
+        <w:rPr>
+          <w:sz w:val="28"/>
+          <w:szCs w:val="28"/>
+          <w:lang w:val="en-US"/>
+        </w:rPr>
+        <w:t>Crowds of people , frost as well as drunkards turn me ……</w:t>
+      </w:r>
+      <w:r>
+        <w:rPr>
+          <w:sz w:val="28"/>
+          <w:szCs w:val="28"/>
+          <w:lang w:val="en-US"/>
+        </w:rPr>
+        <w:t>off</w:t>
+      </w:r>
+      <w:r>
+        <w:rPr>
+          <w:sz w:val="28"/>
+          <w:szCs w:val="28"/>
+          <w:lang w:val="en-US"/>
+        </w:rPr>
+        <w:t xml:space="preserve">………………………..that’s why I prefer to stay at home </w:t>
+      </w:r>
+    </w:p>
+    <w:p>
+      <w:pPr>
+        <w:spacing w:after="160" w:line="259" w:lineRule="auto"/>
+        <w:rPr>
+          <w:sz w:val="28"/>
+          <w:szCs w:val="28"/>
+          <w:lang w:val="en-US"/>
+        </w:rPr>
+      </w:pPr>
+      <w:r>
+        <w:rPr>
+          <w:sz w:val="28"/>
+          <w:szCs w:val="28"/>
+          <w:lang w:val="en-US"/>
+        </w:rPr>
+        <w:t>I couldn’t put…</w:t>
       </w:r>
       <w:r>
         <w:rPr>
@@ -1006,37 +1178,11 @@
       </w:r>
       <w:r>
         <w:rPr>
-          <w:b/>
-          <w:sz w:val="28"/>
-          <w:szCs w:val="28"/>
-          <w:lang w:val="en-US"/>
-        </w:rPr>
-        <w:t xml:space="preserve"> , out, </w:t>
-      </w:r>
-      <w:r>
-        <w:rPr>
-          <w:sz w:val="28"/>
-          <w:szCs w:val="28"/>
-          <w:lang w:val="en-US"/>
-        </w:rPr>
-        <w:t>along</w:t>
-      </w:r>
-      <w:r>
-        <w:rPr>
-          <w:b/>
-          <w:sz w:val="28"/>
-          <w:szCs w:val="28"/>
-          <w:lang w:val="en-US"/>
-        </w:rPr>
-        <w:t xml:space="preserve">, </w:t>
-      </w:r>
-      <w:r>
-        <w:rPr>
-          <w:sz w:val="28"/>
-          <w:szCs w:val="28"/>
-          <w:lang w:val="en-US"/>
-        </w:rPr>
-        <w:t>off</w:t>
+          <w:sz w:val="28"/>
+          <w:szCs w:val="28"/>
+          <w:lang w:val="en-US"/>
+        </w:rPr>
+        <w:t>……………………with her voice so I turned off TV</w:t>
       </w:r>
     </w:p>
     <w:p>
@@ -1048,57 +1194,13 @@
           <w:lang w:val="en-US"/>
         </w:rPr>
       </w:pPr>
-    </w:p>
-    <w:p>
-      <w:pPr>
-        <w:spacing w:after="160" w:line="259" w:lineRule="auto"/>
-        <w:rPr>
-          <w:sz w:val="28"/>
-          <w:szCs w:val="28"/>
-          <w:lang w:val="en-US"/>
-        </w:rPr>
-      </w:pPr>
-      <w:r>
-        <w:rPr>
-          <w:sz w:val="28"/>
-          <w:szCs w:val="28"/>
-          <w:lang w:val="en-US"/>
-        </w:rPr>
-        <w:t>Our friends brought their family a</w:t>
-      </w:r>
-      <w:r>
-        <w:rPr>
-          <w:sz w:val="28"/>
-          <w:szCs w:val="28"/>
-          <w:lang w:val="en-US"/>
-        </w:rPr>
-        <w:t>long……</w:t>
-      </w:r>
-      <w:r>
-        <w:rPr>
-          <w:sz w:val="28"/>
-          <w:szCs w:val="28"/>
-          <w:lang w:val="en-US"/>
-        </w:rPr>
-        <w:t>………….. to our house during New Year’s Eve</w:t>
-      </w:r>
-    </w:p>
-    <w:p>
-      <w:pPr>
-        <w:spacing w:after="160" w:line="259" w:lineRule="auto"/>
-        <w:rPr>
-          <w:sz w:val="28"/>
-          <w:szCs w:val="28"/>
-          <w:lang w:val="en-US"/>
-        </w:rPr>
-      </w:pPr>
-      <w:r>
-        <w:rPr>
-          <w:sz w:val="28"/>
-          <w:szCs w:val="28"/>
-          <w:lang w:val="en-US"/>
-        </w:rPr>
-        <w:t>That party didn’t live …</w:t>
+      <w:r>
+        <w:rPr>
+          <w:sz w:val="28"/>
+          <w:szCs w:val="28"/>
+          <w:lang w:val="en-US"/>
+        </w:rPr>
+        <w:t>Are you ……</w:t>
       </w:r>
       <w:r>
         <w:rPr>
@@ -1114,111 +1216,7 @@
           <w:szCs w:val="28"/>
           <w:lang w:val="en-US"/>
         </w:rPr>
-        <w:t>……………………..to my expectations . It was below substandard and dull</w:t>
-      </w:r>
-    </w:p>
-    <w:p>
-      <w:pPr>
-        <w:spacing w:after="160" w:line="259" w:lineRule="auto"/>
-        <w:rPr>
-          <w:sz w:val="28"/>
-          <w:szCs w:val="28"/>
-          <w:lang w:val="en-US"/>
-        </w:rPr>
-      </w:pPr>
-      <w:r>
-        <w:rPr>
-          <w:sz w:val="28"/>
-          <w:szCs w:val="28"/>
-          <w:lang w:val="en-US"/>
-        </w:rPr>
-        <w:t>Our plan of going out that evening didn’t come …</w:t>
-      </w:r>
-      <w:r>
-        <w:rPr>
-          <w:sz w:val="28"/>
-          <w:szCs w:val="28"/>
-          <w:lang w:val="en-US"/>
-        </w:rPr>
-        <w:t>off</w:t>
-      </w:r>
-      <w:r>
-        <w:rPr>
-          <w:sz w:val="28"/>
-          <w:szCs w:val="28"/>
-          <w:lang w:val="en-US"/>
-        </w:rPr>
-        <w:t>…………………………….due to my husband’s illness</w:t>
-      </w:r>
-    </w:p>
-    <w:p>
-      <w:pPr>
-        <w:spacing w:after="160" w:line="259" w:lineRule="auto"/>
-        <w:rPr>
-          <w:sz w:val="28"/>
-          <w:szCs w:val="28"/>
-          <w:lang w:val="en-US"/>
-        </w:rPr>
-      </w:pPr>
-      <w:r>
-        <w:rPr>
-          <w:sz w:val="28"/>
-          <w:szCs w:val="28"/>
-          <w:lang w:val="en-US"/>
-        </w:rPr>
-        <w:t xml:space="preserve">Crowds of people , frost as well as drunkards turn me ……………………………..that’s why I prefer to stay at home </w:t>
-      </w:r>
-    </w:p>
-    <w:p>
-      <w:pPr>
-        <w:spacing w:after="160" w:line="259" w:lineRule="auto"/>
-        <w:rPr>
-          <w:sz w:val="28"/>
-          <w:szCs w:val="28"/>
-          <w:lang w:val="en-US"/>
-        </w:rPr>
-      </w:pPr>
-      <w:r>
-        <w:rPr>
-          <w:sz w:val="28"/>
-          <w:szCs w:val="28"/>
-          <w:lang w:val="en-US"/>
-        </w:rPr>
-        <w:t>I couldn’t put…</w:t>
-      </w:r>
-      <w:r>
-        <w:rPr>
-          <w:sz w:val="28"/>
-          <w:szCs w:val="28"/>
-          <w:lang w:val="en-US"/>
-        </w:rPr>
-        <w:t>up</w:t>
-      </w:r>
-      <w:r>
-        <w:rPr>
-          <w:sz w:val="28"/>
-          <w:szCs w:val="28"/>
-          <w:lang w:val="en-US"/>
-        </w:rPr>
-        <w:t>……………………with her voice so I turned off TV</w:t>
-      </w:r>
-    </w:p>
-    <w:p>
-      <w:pPr>
-        <w:spacing w:after="160" w:line="259" w:lineRule="auto"/>
-        <w:rPr>
-          <w:sz w:val="28"/>
-          <w:szCs w:val="28"/>
-          <w:lang w:val="en-US"/>
-        </w:rPr>
-      </w:pPr>
-      <w:r>
-        <w:rPr>
-          <w:sz w:val="28"/>
-          <w:szCs w:val="28"/>
-          <w:lang w:val="en-US"/>
-        </w:rPr>
-        <w:t>Are you ……………………….for New Year’s Eve party?</w:t>
+        <w:t>………………….for New Year’s Eve party?</w:t>
       </w:r>
     </w:p>
     <w:p>
@@ -1271,7 +1269,23 @@
           <w:szCs w:val="28"/>
           <w:lang w:val="en-US"/>
         </w:rPr>
-        <w:t xml:space="preserve">Fireworks lit …………………………….the sky </w:t>
+        <w:t>Fireworks lit ……</w:t>
+      </w:r>
+      <w:r>
+        <w:rPr>
+          <w:sz w:val="28"/>
+          <w:szCs w:val="28"/>
+          <w:lang w:val="en-US"/>
+        </w:rPr>
+        <w:t>up</w:t>
+      </w:r>
+      <w:r>
+        <w:rPr>
+          <w:sz w:val="28"/>
+          <w:szCs w:val="28"/>
+          <w:lang w:val="en-US"/>
+        </w:rPr>
+        <w:t xml:space="preserve">……………………….the sky </w:t>
       </w:r>
     </w:p>
     <w:p>
@@ -1297,7 +1311,75 @@
           <w:szCs w:val="28"/>
           <w:lang w:val="en-US"/>
         </w:rPr>
-        <w:t>off</w:t>
+        <w:t>out</w:t>
+      </w:r>
+      <w:r>
+        <w:rPr>
+          <w:sz w:val="28"/>
+          <w:szCs w:val="28"/>
+          <w:lang w:val="en-US"/>
+        </w:rPr>
+        <w:t>…………………………going abroad during New Year’s Eve</w:t>
+      </w:r>
+    </w:p>
+    <w:p>
+      <w:pPr>
+        <w:spacing w:after="160" w:line="259" w:lineRule="auto"/>
+        <w:rPr>
+          <w:sz w:val="28"/>
+          <w:szCs w:val="28"/>
+          <w:lang w:val="en-US"/>
+        </w:rPr>
+      </w:pPr>
+      <w:r>
+        <w:rPr>
+          <w:sz w:val="28"/>
+          <w:szCs w:val="28"/>
+          <w:lang w:val="en-US"/>
+        </w:rPr>
+        <w:t>If you mishandle fireworks you may burn ……</w:t>
+      </w:r>
+      <w:r>
+        <w:rPr>
+          <w:sz w:val="28"/>
+          <w:szCs w:val="28"/>
+          <w:lang w:val="en-US"/>
+        </w:rPr>
+        <w:t>up</w:t>
+      </w:r>
+      <w:r>
+        <w:rPr>
+          <w:sz w:val="28"/>
+          <w:szCs w:val="28"/>
+          <w:lang w:val="en-US"/>
+        </w:rPr>
+        <w:t>……………………..your hands</w:t>
+      </w:r>
+    </w:p>
+    <w:p>
+      <w:pPr>
+        <w:spacing w:after="160" w:line="259" w:lineRule="auto"/>
+        <w:rPr>
+          <w:sz w:val="28"/>
+          <w:szCs w:val="28"/>
+          <w:lang w:val="en-US"/>
+        </w:rPr>
+      </w:pPr>
+      <w:r>
+        <w:rPr>
+          <w:sz w:val="28"/>
+          <w:szCs w:val="28"/>
+          <w:lang w:val="en-US"/>
+        </w:rPr>
+        <w:t>Some friends came …</w:t>
+      </w:r>
+      <w:r>
+        <w:rPr>
+          <w:sz w:val="28"/>
+          <w:szCs w:val="28"/>
+          <w:lang w:val="en-US"/>
+        </w:rPr>
+        <w:t>round</w:t>
       </w:r>
       <w:bookmarkStart w:id="0" w:name="_GoBack"/>
       <w:bookmarkEnd w:id="0"/>
@@ -1307,43 +1389,7 @@
           <w:szCs w:val="28"/>
           <w:lang w:val="en-US"/>
         </w:rPr>
-        <w:t>…………………………going abroad during New Year’s Eve</w:t>
-      </w:r>
-    </w:p>
-    <w:p>
-      <w:pPr>
-        <w:spacing w:after="160" w:line="259" w:lineRule="auto"/>
-        <w:rPr>
-          <w:sz w:val="28"/>
-          <w:szCs w:val="28"/>
-          <w:lang w:val="en-US"/>
-        </w:rPr>
-      </w:pPr>
-      <w:r>
-        <w:rPr>
-          <w:sz w:val="28"/>
-          <w:szCs w:val="28"/>
-          <w:lang w:val="en-US"/>
-        </w:rPr>
-        <w:t>If you mishandle fireworks you may burn …………………………..your hands</w:t>
-      </w:r>
-    </w:p>
-    <w:p>
-      <w:pPr>
-        <w:spacing w:after="160" w:line="259" w:lineRule="auto"/>
-        <w:rPr>
-          <w:sz w:val="28"/>
-          <w:szCs w:val="28"/>
-          <w:lang w:val="en-US"/>
-        </w:rPr>
-      </w:pPr>
-      <w:r>
-        <w:rPr>
-          <w:sz w:val="28"/>
-          <w:szCs w:val="28"/>
-          <w:lang w:val="en-US"/>
-        </w:rPr>
-        <w:t>Some friends came ……………………………..to welcome New Year together</w:t>
+        <w:t>…………………………..to welcome New Year together</w:t>
       </w:r>
     </w:p>
     <w:p>
